--- a/test.docx
+++ b/test.docx
@@ -5,6 +5,10 @@
     <w:p>
       <w:r>
         <w:t>first line</w:t>
+      </w:r>
+      <w:r>
+        <w:br/>
+        <w:t>hello</w:t>
       </w:r>
     </w:p>
     <w:sectPr>

--- a/test.docx
+++ b/test.docx
@@ -9,6 +9,11 @@
       <w:r>
         <w:br/>
         <w:t>hello</w:t>
+      </w:r>
+    </w:p>
+    <w:p>
+      <w:r>
+        <w:t>hello from Jan 19</w:t>
       </w:r>
     </w:p>
     <w:sectPr>

--- a/test.docx
+++ b/test.docx
@@ -14,6 +14,11 @@
     <w:p>
       <w:r>
         <w:t>hello from Jan 19</w:t>
+      </w:r>
+    </w:p>
+    <w:p>
+      <w:r>
+        <w:t>second line</w:t>
       </w:r>
     </w:p>
     <w:sectPr>
